--- a/List of Potential Queries for the Database.docx
+++ b/List of Potential Queries for the Database.docx
@@ -275,6 +275,166 @@
           <w:szCs w:val="24"/>
         </w:rPr>
         <w:t>Calculate the average amount given by a donor</w:t>
+      </w:r>
+    </w:p>
+    <w:p>
+      <w:pPr>
+        <w:pStyle w:val="ListParagraph"/>
+        <w:numPr>
+          <w:ilvl w:val="0"/>
+          <w:numId w:val="1"/>
+        </w:numPr>
+        <w:rPr>
+          <w:sz w:val="24"/>
+          <w:szCs w:val="24"/>
+        </w:rPr>
+      </w:pPr>
+      <w:r>
+        <w:rPr>
+          <w:sz w:val="24"/>
+          <w:szCs w:val="24"/>
+        </w:rPr>
+        <w:t>Search by Name</w:t>
+      </w:r>
+    </w:p>
+    <w:p>
+      <w:pPr>
+        <w:pStyle w:val="ListParagraph"/>
+        <w:numPr>
+          <w:ilvl w:val="1"/>
+          <w:numId w:val="1"/>
+        </w:numPr>
+        <w:rPr>
+          <w:sz w:val="24"/>
+          <w:szCs w:val="24"/>
+        </w:rPr>
+      </w:pPr>
+      <w:r>
+        <w:rPr>
+          <w:sz w:val="24"/>
+          <w:szCs w:val="24"/>
+        </w:rPr>
+        <w:t>Last name</w:t>
+      </w:r>
+    </w:p>
+    <w:p>
+      <w:pPr>
+        <w:pStyle w:val="ListParagraph"/>
+        <w:numPr>
+          <w:ilvl w:val="0"/>
+          <w:numId w:val="1"/>
+        </w:numPr>
+        <w:rPr>
+          <w:sz w:val="24"/>
+          <w:szCs w:val="24"/>
+        </w:rPr>
+      </w:pPr>
+      <w:r>
+        <w:rPr>
+          <w:sz w:val="24"/>
+          <w:szCs w:val="24"/>
+        </w:rPr>
+        <w:t>Total donations by date to date</w:t>
+      </w:r>
+    </w:p>
+    <w:p>
+      <w:pPr>
+        <w:pStyle w:val="ListParagraph"/>
+        <w:numPr>
+          <w:ilvl w:val="0"/>
+          <w:numId w:val="1"/>
+        </w:numPr>
+        <w:rPr>
+          <w:sz w:val="24"/>
+          <w:szCs w:val="24"/>
+        </w:rPr>
+      </w:pPr>
+      <w:r>
+        <w:rPr>
+          <w:sz w:val="24"/>
+          <w:szCs w:val="24"/>
+        </w:rPr>
+        <w:t>Search by location</w:t>
+      </w:r>
+    </w:p>
+    <w:p>
+      <w:pPr>
+        <w:pStyle w:val="ListParagraph"/>
+        <w:numPr>
+          <w:ilvl w:val="0"/>
+          <w:numId w:val="1"/>
+        </w:numPr>
+        <w:rPr>
+          <w:sz w:val="24"/>
+          <w:szCs w:val="24"/>
+        </w:rPr>
+      </w:pPr>
+      <w:r>
+        <w:rPr>
+          <w:sz w:val="24"/>
+          <w:szCs w:val="24"/>
+        </w:rPr>
+        <w:t>Search by frequency</w:t>
+      </w:r>
+    </w:p>
+    <w:p>
+      <w:pPr>
+        <w:pStyle w:val="ListParagraph"/>
+        <w:numPr>
+          <w:ilvl w:val="0"/>
+          <w:numId w:val="1"/>
+        </w:numPr>
+        <w:rPr>
+          <w:sz w:val="24"/>
+          <w:szCs w:val="24"/>
+        </w:rPr>
+      </w:pPr>
+      <w:r>
+        <w:rPr>
+          <w:sz w:val="24"/>
+          <w:szCs w:val="24"/>
+        </w:rPr>
+        <w:t>Search by donor name for contact information</w:t>
+      </w:r>
+    </w:p>
+    <w:p>
+      <w:pPr>
+        <w:pStyle w:val="ListParagraph"/>
+        <w:numPr>
+          <w:ilvl w:val="0"/>
+          <w:numId w:val="1"/>
+        </w:numPr>
+        <w:rPr>
+          <w:sz w:val="24"/>
+          <w:szCs w:val="24"/>
+        </w:rPr>
+      </w:pPr>
+      <w:r>
+        <w:rPr>
+          <w:sz w:val="24"/>
+          <w:szCs w:val="24"/>
+        </w:rPr>
+        <w:t>Search by donation type</w:t>
+      </w:r>
+    </w:p>
+    <w:p>
+      <w:pPr>
+        <w:pStyle w:val="ListParagraph"/>
+        <w:numPr>
+          <w:ilvl w:val="0"/>
+          <w:numId w:val="1"/>
+        </w:numPr>
+        <w:rPr>
+          <w:sz w:val="24"/>
+          <w:szCs w:val="24"/>
+        </w:rPr>
+      </w:pPr>
+      <w:r>
+        <w:rPr>
+          <w:sz w:val="24"/>
+          <w:szCs w:val="24"/>
+        </w:rPr>
+        <w:t>Calculate pledge total</w:t>
       </w:r>
     </w:p>
     <w:p>

--- a/List of Potential Queries for the Database.docx
+++ b/List of Potential Queries for the Database.docx
@@ -314,6 +314,26 @@
           <w:sz w:val="24"/>
           <w:szCs w:val="24"/>
         </w:rPr>
+        <w:t>First Name</w:t>
+      </w:r>
+    </w:p>
+    <w:p>
+      <w:pPr>
+        <w:pStyle w:val="ListParagraph"/>
+        <w:numPr>
+          <w:ilvl w:val="1"/>
+          <w:numId w:val="1"/>
+        </w:numPr>
+        <w:rPr>
+          <w:sz w:val="24"/>
+          <w:szCs w:val="24"/>
+        </w:rPr>
+      </w:pPr>
+      <w:r>
+        <w:rPr>
+          <w:sz w:val="24"/>
+          <w:szCs w:val="24"/>
+        </w:rPr>
         <w:t>Last name</w:t>
       </w:r>
     </w:p>
@@ -321,6 +341,26 @@
       <w:pPr>
         <w:pStyle w:val="ListParagraph"/>
         <w:numPr>
+          <w:ilvl w:val="1"/>
+          <w:numId w:val="1"/>
+        </w:numPr>
+        <w:rPr>
+          <w:sz w:val="24"/>
+          <w:szCs w:val="24"/>
+        </w:rPr>
+      </w:pPr>
+      <w:r>
+        <w:rPr>
+          <w:sz w:val="24"/>
+          <w:szCs w:val="24"/>
+        </w:rPr>
+        <w:t>Organization/Company Name</w:t>
+      </w:r>
+    </w:p>
+    <w:p>
+      <w:pPr>
+        <w:pStyle w:val="ListParagraph"/>
+        <w:numPr>
           <w:ilvl w:val="0"/>
           <w:numId w:val="1"/>
         </w:numPr>
@@ -449,6 +489,506 @@
           <w:szCs w:val="24"/>
         </w:rPr>
       </w:pPr>
+      <w:r>
+        <w:rPr>
+          <w:sz w:val="24"/>
+          <w:szCs w:val="24"/>
+        </w:rPr>
+        <w:t>Search donors by their status</w:t>
+      </w:r>
+    </w:p>
+    <w:p>
+      <w:pPr>
+        <w:pStyle w:val="ListParagraph"/>
+        <w:numPr>
+          <w:ilvl w:val="1"/>
+          <w:numId w:val="1"/>
+        </w:numPr>
+        <w:rPr>
+          <w:sz w:val="24"/>
+          <w:szCs w:val="24"/>
+        </w:rPr>
+      </w:pPr>
+      <w:r>
+        <w:rPr>
+          <w:sz w:val="24"/>
+          <w:szCs w:val="24"/>
+        </w:rPr>
+        <w:t>Active</w:t>
+      </w:r>
+    </w:p>
+    <w:p>
+      <w:pPr>
+        <w:pStyle w:val="ListParagraph"/>
+        <w:numPr>
+          <w:ilvl w:val="1"/>
+          <w:numId w:val="1"/>
+        </w:numPr>
+        <w:rPr>
+          <w:sz w:val="24"/>
+          <w:szCs w:val="24"/>
+        </w:rPr>
+      </w:pPr>
+      <w:r>
+        <w:rPr>
+          <w:sz w:val="24"/>
+          <w:szCs w:val="24"/>
+        </w:rPr>
+        <w:t>Inactive</w:t>
+      </w:r>
+    </w:p>
+    <w:p>
+      <w:pPr>
+        <w:pStyle w:val="ListParagraph"/>
+        <w:numPr>
+          <w:ilvl w:val="1"/>
+          <w:numId w:val="1"/>
+        </w:numPr>
+        <w:rPr>
+          <w:sz w:val="24"/>
+          <w:szCs w:val="24"/>
+        </w:rPr>
+      </w:pPr>
+      <w:r>
+        <w:rPr>
+          <w:sz w:val="24"/>
+          <w:szCs w:val="24"/>
+        </w:rPr>
+        <w:t>Deceased</w:t>
+      </w:r>
+    </w:p>
+    <w:p>
+      <w:pPr>
+        <w:pStyle w:val="ListParagraph"/>
+        <w:numPr>
+          <w:ilvl w:val="0"/>
+          <w:numId w:val="1"/>
+        </w:numPr>
+        <w:rPr>
+          <w:sz w:val="24"/>
+          <w:szCs w:val="24"/>
+        </w:rPr>
+      </w:pPr>
+      <w:r>
+        <w:rPr>
+          <w:sz w:val="24"/>
+          <w:szCs w:val="24"/>
+        </w:rPr>
+        <w:t>Search donors by payment type</w:t>
+      </w:r>
+    </w:p>
+    <w:p>
+      <w:pPr>
+        <w:pStyle w:val="ListParagraph"/>
+        <w:numPr>
+          <w:ilvl w:val="0"/>
+          <w:numId w:val="1"/>
+        </w:numPr>
+        <w:rPr>
+          <w:sz w:val="24"/>
+          <w:szCs w:val="24"/>
+        </w:rPr>
+      </w:pPr>
+      <w:r>
+        <w:rPr>
+          <w:sz w:val="24"/>
+          <w:szCs w:val="24"/>
+        </w:rPr>
+        <w:t>Search donors by donation type</w:t>
+      </w:r>
+    </w:p>
+    <w:p>
+      <w:pPr>
+        <w:pStyle w:val="ListParagraph"/>
+        <w:numPr>
+          <w:ilvl w:val="1"/>
+          <w:numId w:val="1"/>
+        </w:numPr>
+        <w:rPr>
+          <w:sz w:val="24"/>
+          <w:szCs w:val="24"/>
+        </w:rPr>
+      </w:pPr>
+      <w:r>
+        <w:rPr>
+          <w:sz w:val="24"/>
+          <w:szCs w:val="24"/>
+        </w:rPr>
+        <w:t>Pledges</w:t>
+      </w:r>
+    </w:p>
+    <w:p>
+      <w:pPr>
+        <w:pStyle w:val="ListParagraph"/>
+        <w:numPr>
+          <w:ilvl w:val="0"/>
+          <w:numId w:val="1"/>
+        </w:numPr>
+        <w:rPr>
+          <w:sz w:val="24"/>
+          <w:szCs w:val="24"/>
+        </w:rPr>
+      </w:pPr>
+      <w:r>
+        <w:rPr>
+          <w:sz w:val="24"/>
+          <w:szCs w:val="24"/>
+        </w:rPr>
+        <w:t>Search donors by solicitation status</w:t>
+      </w:r>
+    </w:p>
+    <w:p>
+      <w:pPr>
+        <w:pStyle w:val="ListParagraph"/>
+        <w:numPr>
+          <w:ilvl w:val="1"/>
+          <w:numId w:val="1"/>
+        </w:numPr>
+        <w:rPr>
+          <w:sz w:val="24"/>
+          <w:szCs w:val="24"/>
+        </w:rPr>
+      </w:pPr>
+      <w:r>
+        <w:rPr>
+          <w:sz w:val="24"/>
+          <w:szCs w:val="24"/>
+        </w:rPr>
+        <w:t>Yes</w:t>
+      </w:r>
+    </w:p>
+    <w:p>
+      <w:pPr>
+        <w:pStyle w:val="ListParagraph"/>
+        <w:numPr>
+          <w:ilvl w:val="1"/>
+          <w:numId w:val="1"/>
+        </w:numPr>
+        <w:rPr>
+          <w:sz w:val="24"/>
+          <w:szCs w:val="24"/>
+        </w:rPr>
+      </w:pPr>
+      <w:r>
+        <w:rPr>
+          <w:sz w:val="24"/>
+          <w:szCs w:val="24"/>
+        </w:rPr>
+        <w:t>No</w:t>
+      </w:r>
+    </w:p>
+    <w:p>
+      <w:pPr>
+        <w:pStyle w:val="ListParagraph"/>
+        <w:numPr>
+          <w:ilvl w:val="0"/>
+          <w:numId w:val="1"/>
+        </w:numPr>
+        <w:rPr>
+          <w:sz w:val="24"/>
+          <w:szCs w:val="24"/>
+        </w:rPr>
+      </w:pPr>
+      <w:r>
+        <w:rPr>
+          <w:sz w:val="24"/>
+          <w:szCs w:val="24"/>
+        </w:rPr>
+        <w:t xml:space="preserve">Search by grant </w:t>
+      </w:r>
+      <w:r>
+        <w:rPr>
+          <w:sz w:val="24"/>
+          <w:szCs w:val="24"/>
+        </w:rPr>
+        <w:t>start date</w:t>
+      </w:r>
+    </w:p>
+    <w:p>
+      <w:pPr>
+        <w:pStyle w:val="ListParagraph"/>
+        <w:numPr>
+          <w:ilvl w:val="0"/>
+          <w:numId w:val="1"/>
+        </w:numPr>
+        <w:rPr>
+          <w:sz w:val="24"/>
+          <w:szCs w:val="24"/>
+        </w:rPr>
+      </w:pPr>
+      <w:r>
+        <w:rPr>
+          <w:sz w:val="24"/>
+          <w:szCs w:val="24"/>
+        </w:rPr>
+        <w:t>Search by grant end date</w:t>
+      </w:r>
+    </w:p>
+    <w:p>
+      <w:pPr>
+        <w:pStyle w:val="ListParagraph"/>
+        <w:numPr>
+          <w:ilvl w:val="0"/>
+          <w:numId w:val="1"/>
+        </w:numPr>
+        <w:rPr>
+          <w:sz w:val="24"/>
+          <w:szCs w:val="24"/>
+        </w:rPr>
+      </w:pPr>
+      <w:r>
+        <w:rPr>
+          <w:sz w:val="24"/>
+          <w:szCs w:val="24"/>
+        </w:rPr>
+        <w:t>Search for donation made between certain dates</w:t>
+      </w:r>
+    </w:p>
+    <w:p>
+      <w:pPr>
+        <w:pStyle w:val="ListParagraph"/>
+        <w:numPr>
+          <w:ilvl w:val="0"/>
+          <w:numId w:val="1"/>
+        </w:numPr>
+        <w:rPr>
+          <w:sz w:val="24"/>
+          <w:szCs w:val="24"/>
+        </w:rPr>
+      </w:pPr>
+      <w:r>
+        <w:rPr>
+          <w:sz w:val="24"/>
+          <w:szCs w:val="24"/>
+        </w:rPr>
+        <w:t>Search by email</w:t>
+      </w:r>
+    </w:p>
+    <w:p>
+      <w:pPr>
+        <w:pStyle w:val="ListParagraph"/>
+        <w:numPr>
+          <w:ilvl w:val="0"/>
+          <w:numId w:val="1"/>
+        </w:numPr>
+        <w:rPr>
+          <w:sz w:val="24"/>
+          <w:szCs w:val="24"/>
+        </w:rPr>
+      </w:pPr>
+      <w:r>
+        <w:rPr>
+          <w:sz w:val="24"/>
+          <w:szCs w:val="24"/>
+        </w:rPr>
+        <w:t>Search by phone</w:t>
+      </w:r>
+    </w:p>
+    <w:p>
+      <w:pPr>
+        <w:pStyle w:val="ListParagraph"/>
+        <w:numPr>
+          <w:ilvl w:val="0"/>
+          <w:numId w:val="1"/>
+        </w:numPr>
+        <w:rPr>
+          <w:sz w:val="24"/>
+          <w:szCs w:val="24"/>
+        </w:rPr>
+      </w:pPr>
+      <w:r>
+        <w:rPr>
+          <w:sz w:val="24"/>
+          <w:szCs w:val="24"/>
+        </w:rPr>
+        <w:t xml:space="preserve">Search by </w:t>
+      </w:r>
+      <w:proofErr w:type="spellStart"/>
+      <w:r>
+        <w:rPr>
+          <w:sz w:val="24"/>
+          <w:szCs w:val="24"/>
+        </w:rPr>
+        <w:t>DonorID</w:t>
+      </w:r>
+      <w:proofErr w:type="spellEnd"/>
+    </w:p>
+    <w:p>
+      <w:pPr>
+        <w:pStyle w:val="ListParagraph"/>
+        <w:numPr>
+          <w:ilvl w:val="0"/>
+          <w:numId w:val="1"/>
+        </w:numPr>
+        <w:rPr>
+          <w:sz w:val="24"/>
+          <w:szCs w:val="24"/>
+        </w:rPr>
+      </w:pPr>
+      <w:r>
+        <w:rPr>
+          <w:sz w:val="24"/>
+          <w:szCs w:val="24"/>
+        </w:rPr>
+        <w:t xml:space="preserve">Search by </w:t>
+      </w:r>
+      <w:proofErr w:type="spellStart"/>
+      <w:r>
+        <w:rPr>
+          <w:sz w:val="24"/>
+          <w:szCs w:val="24"/>
+        </w:rPr>
+        <w:t>DonationID</w:t>
+      </w:r>
+      <w:proofErr w:type="spellEnd"/>
+    </w:p>
+    <w:p>
+      <w:pPr>
+        <w:pStyle w:val="ListParagraph"/>
+        <w:numPr>
+          <w:ilvl w:val="0"/>
+          <w:numId w:val="1"/>
+        </w:numPr>
+        <w:rPr>
+          <w:sz w:val="24"/>
+          <w:szCs w:val="24"/>
+        </w:rPr>
+      </w:pPr>
+      <w:r>
+        <w:rPr>
+          <w:sz w:val="24"/>
+          <w:szCs w:val="24"/>
+        </w:rPr>
+        <w:lastRenderedPageBreak/>
+        <w:t xml:space="preserve">Search by </w:t>
+      </w:r>
+      <w:proofErr w:type="spellStart"/>
+      <w:r>
+        <w:rPr>
+          <w:sz w:val="24"/>
+          <w:szCs w:val="24"/>
+        </w:rPr>
+        <w:t>PledgeID</w:t>
+      </w:r>
+      <w:proofErr w:type="spellEnd"/>
+    </w:p>
+    <w:p>
+      <w:pPr>
+        <w:pStyle w:val="ListParagraph"/>
+        <w:numPr>
+          <w:ilvl w:val="0"/>
+          <w:numId w:val="1"/>
+        </w:numPr>
+        <w:rPr>
+          <w:sz w:val="24"/>
+          <w:szCs w:val="24"/>
+        </w:rPr>
+      </w:pPr>
+      <w:r>
+        <w:rPr>
+          <w:sz w:val="24"/>
+          <w:szCs w:val="24"/>
+        </w:rPr>
+        <w:t>Search by Events</w:t>
+      </w:r>
+    </w:p>
+    <w:p>
+      <w:pPr>
+        <w:pStyle w:val="ListParagraph"/>
+        <w:numPr>
+          <w:ilvl w:val="0"/>
+          <w:numId w:val="1"/>
+        </w:numPr>
+        <w:rPr>
+          <w:sz w:val="24"/>
+          <w:szCs w:val="24"/>
+        </w:rPr>
+      </w:pPr>
+      <w:r>
+        <w:rPr>
+          <w:sz w:val="24"/>
+          <w:szCs w:val="24"/>
+        </w:rPr>
+        <w:t xml:space="preserve">Search by </w:t>
+      </w:r>
+      <w:proofErr w:type="spellStart"/>
+      <w:r>
+        <w:rPr>
+          <w:sz w:val="24"/>
+          <w:szCs w:val="24"/>
+        </w:rPr>
+        <w:t>GrantNumber</w:t>
+      </w:r>
+      <w:proofErr w:type="spellEnd"/>
+    </w:p>
+    <w:p>
+      <w:pPr>
+        <w:pStyle w:val="ListParagraph"/>
+        <w:numPr>
+          <w:ilvl w:val="0"/>
+          <w:numId w:val="1"/>
+        </w:numPr>
+        <w:rPr>
+          <w:sz w:val="24"/>
+          <w:szCs w:val="24"/>
+        </w:rPr>
+      </w:pPr>
+      <w:r>
+        <w:rPr>
+          <w:sz w:val="24"/>
+          <w:szCs w:val="24"/>
+        </w:rPr>
+        <w:t xml:space="preserve">Search by </w:t>
+      </w:r>
+      <w:proofErr w:type="spellStart"/>
+      <w:r>
+        <w:rPr>
+          <w:sz w:val="24"/>
+          <w:szCs w:val="24"/>
+        </w:rPr>
+        <w:t>GrantName</w:t>
+      </w:r>
+      <w:proofErr w:type="spellEnd"/>
+    </w:p>
+    <w:p>
+      <w:pPr>
+        <w:pStyle w:val="ListParagraph"/>
+        <w:numPr>
+          <w:ilvl w:val="0"/>
+          <w:numId w:val="1"/>
+        </w:numPr>
+        <w:rPr>
+          <w:sz w:val="24"/>
+          <w:szCs w:val="24"/>
+        </w:rPr>
+      </w:pPr>
+      <w:r>
+        <w:rPr>
+          <w:sz w:val="24"/>
+          <w:szCs w:val="24"/>
+        </w:rPr>
+        <w:t>Search by next-report-date</w:t>
+      </w:r>
+    </w:p>
+    <w:p>
+      <w:pPr>
+        <w:pStyle w:val="ListParagraph"/>
+        <w:numPr>
+          <w:ilvl w:val="0"/>
+          <w:numId w:val="1"/>
+        </w:numPr>
+        <w:rPr>
+          <w:sz w:val="24"/>
+          <w:szCs w:val="24"/>
+        </w:rPr>
+      </w:pPr>
+      <w:r>
+        <w:rPr>
+          <w:sz w:val="24"/>
+          <w:szCs w:val="24"/>
+        </w:rPr>
+        <w:t>Search by pledge payment frequency</w:t>
+      </w:r>
       <w:bookmarkStart w:id="0" w:name="_GoBack"/>
       <w:bookmarkEnd w:id="0"/>
     </w:p>
